--- a/documentazione/Riferimenti.docx
+++ b/documentazione/Riferimenti.docx
@@ -19,6 +19,25 @@
           <w:szCs w:val="28"/>
         </w:rPr>
         <w:t>Riferimenti</w:t>
+      </w:r>
+    </w:p>
+    <w:p>
+      <w:pPr>
+        <w:rPr>
+          <w:b/>
+          <w:bCs/>
+          <w:sz w:val="24"/>
+          <w:szCs w:val="24"/>
+        </w:rPr>
+      </w:pPr>
+      <w:r>
+        <w:rPr>
+          <w:b/>
+          <w:bCs/>
+          <w:sz w:val="24"/>
+          <w:szCs w:val="24"/>
+        </w:rPr>
+        <w:t>Creare il server REST</w:t>
       </w:r>
     </w:p>
     <w:p>
@@ -94,7 +113,23 @@
             <w:rStyle w:val="Collegamentoipertestuale"/>
             <w:lang w:val="en-GB"/>
           </w:rPr>
-          <w:t>Server REST su esp8266 o esp32: POST, PUT, PATCH, DELETE</w:t>
+          <w:t xml:space="preserve">Server REST </w:t>
+        </w:r>
+        <w:proofErr w:type="spellStart"/>
+        <w:r>
+          <w:rPr>
+            <w:rStyle w:val="Collegamentoipertestuale"/>
+            <w:lang w:val="en-GB"/>
+          </w:rPr>
+          <w:t>su</w:t>
+        </w:r>
+        <w:proofErr w:type="spellEnd"/>
+        <w:r>
+          <w:rPr>
+            <w:rStyle w:val="Collegamentoipertestuale"/>
+            <w:lang w:val="en-GB"/>
+          </w:rPr>
+          <w:t xml:space="preserve"> esp8266 o esp32: POST, PUT, PATCH, DELETE</w:t>
         </w:r>
       </w:hyperlink>
     </w:p>
@@ -115,7 +150,39 @@
             <w:rStyle w:val="Collegamentoipertestuale"/>
             <w:lang w:val="en-GB"/>
           </w:rPr>
-          <w:t>Server REST su esp8266 o esp32: richieste CORS, OPTION e GET</w:t>
+          <w:t xml:space="preserve">Server REST </w:t>
+        </w:r>
+        <w:proofErr w:type="spellStart"/>
+        <w:r>
+          <w:rPr>
+            <w:rStyle w:val="Collegamentoipertestuale"/>
+            <w:lang w:val="en-GB"/>
+          </w:rPr>
+          <w:t>su</w:t>
+        </w:r>
+        <w:proofErr w:type="spellEnd"/>
+        <w:r>
+          <w:rPr>
+            <w:rStyle w:val="Collegamentoipertestuale"/>
+            <w:lang w:val="en-GB"/>
+          </w:rPr>
+          <w:t xml:space="preserve"> esp8266 o esp32: </w:t>
+        </w:r>
+        <w:proofErr w:type="spellStart"/>
+        <w:r>
+          <w:rPr>
+            <w:rStyle w:val="Collegamentoipertestuale"/>
+            <w:lang w:val="en-GB"/>
+          </w:rPr>
+          <w:t>richieste</w:t>
+        </w:r>
+        <w:proofErr w:type="spellEnd"/>
+        <w:r>
+          <w:rPr>
+            <w:rStyle w:val="Collegamentoipertestuale"/>
+            <w:lang w:val="en-GB"/>
+          </w:rPr>
+          <w:t xml:space="preserve"> CORS, OPTION e GET</w:t>
         </w:r>
       </w:hyperlink>
     </w:p>
@@ -136,7 +203,39 @@
             <w:rStyle w:val="Collegamentoipertestuale"/>
             <w:lang w:val="en-GB"/>
           </w:rPr>
-          <w:t>Server REST su esp8266 o esp32: richieste CORS, OPTION e POST</w:t>
+          <w:t xml:space="preserve">Server REST </w:t>
+        </w:r>
+        <w:proofErr w:type="spellStart"/>
+        <w:r>
+          <w:rPr>
+            <w:rStyle w:val="Collegamentoipertestuale"/>
+            <w:lang w:val="en-GB"/>
+          </w:rPr>
+          <w:t>su</w:t>
+        </w:r>
+        <w:proofErr w:type="spellEnd"/>
+        <w:r>
+          <w:rPr>
+            <w:rStyle w:val="Collegamentoipertestuale"/>
+            <w:lang w:val="en-GB"/>
+          </w:rPr>
+          <w:t xml:space="preserve"> esp8266 o esp32: </w:t>
+        </w:r>
+        <w:proofErr w:type="spellStart"/>
+        <w:r>
+          <w:rPr>
+            <w:rStyle w:val="Collegamentoipertestuale"/>
+            <w:lang w:val="en-GB"/>
+          </w:rPr>
+          <w:t>richieste</w:t>
+        </w:r>
+        <w:proofErr w:type="spellEnd"/>
+        <w:r>
+          <w:rPr>
+            <w:rStyle w:val="Collegamentoipertestuale"/>
+            <w:lang w:val="en-GB"/>
+          </w:rPr>
+          <w:t xml:space="preserve"> CORS, OPTION e POST</w:t>
         </w:r>
       </w:hyperlink>
     </w:p>
@@ -153,6 +252,51 @@
       <w:r>
         <w:t>" sotto forma di file PDF.</w:t>
       </w:r>
+    </w:p>
+    <w:p/>
+    <w:p>
+      <w:pPr>
+        <w:rPr>
+          <w:b/>
+          <w:bCs/>
+          <w:sz w:val="24"/>
+          <w:szCs w:val="24"/>
+        </w:rPr>
+      </w:pPr>
+      <w:r>
+        <w:rPr>
+          <w:b/>
+          <w:bCs/>
+          <w:sz w:val="24"/>
+          <w:szCs w:val="24"/>
+        </w:rPr>
+        <w:t>Programmare ESP8266-01 con Arduino Uno</w:t>
+      </w:r>
+    </w:p>
+    <w:p>
+      <w:r>
+        <w:t xml:space="preserve">Per programmare il modulo ESP con la scheda Arduino Uno ho fatto riferimento all’articolo di Antonio Mancuso: </w:t>
+      </w:r>
+      <w:hyperlink r:id="rId10" w:history="1">
+        <w:r>
+          <w:rPr>
+            <w:rStyle w:val="Collegamentoipertestuale"/>
+          </w:rPr>
+          <w:t>Programmare ESP8266-01 con Ardu</w:t>
+        </w:r>
+        <w:r>
+          <w:rPr>
+            <w:rStyle w:val="Collegamentoipertestuale"/>
+          </w:rPr>
+          <w:t>i</w:t>
+        </w:r>
+        <w:r>
+          <w:rPr>
+            <w:rStyle w:val="Collegamentoipertestuale"/>
+          </w:rPr>
+          <w:t>no Uno</w:t>
+        </w:r>
+      </w:hyperlink>
     </w:p>
     <w:sectPr>
       <w:pgSz w:w="11906" w:h="16838"/>
@@ -720,6 +864,18 @@
       <w:shd w:val="clear" w:color="auto" w:fill="E1DFDD"/>
     </w:rPr>
   </w:style>
+  <w:style w:type="character" w:styleId="Collegamentovisitato">
+    <w:name w:val="FollowedHyperlink"/>
+    <w:basedOn w:val="Carpredefinitoparagrafo"/>
+    <w:uiPriority w:val="99"/>
+    <w:semiHidden/>
+    <w:unhideWhenUsed/>
+    <w:rsid w:val="00E97C13"/>
+    <w:rPr>
+      <w:color w:val="954F72" w:themeColor="followedHyperlink"/>
+      <w:u w:val="single"/>
+    </w:rPr>
+  </w:style>
 </w:styles>
 </file>
 
